--- a/14.docx
+++ b/14.docx
@@ -26,7 +26,6 @@
           <w:b/>
           <w:i/>
           <w:sz w:val="24"/>
-          <w:lang w:val="en-US"/>
         </w:rPr>
         <w:t xml:space="preserve"> </w:t>
       </w:r>
@@ -55,6 +54,46 @@
         </w:rPr>
         <w:t>Ничего нормального не нашел</w:t>
       </w:r>
+    </w:p>
+    <w:p>
+      <w:pPr>
+        <w:rPr>
+          <w:rFonts w:ascii="Verdana" w:hAnsi="Verdana"/>
+          <w:sz w:val="24"/>
+        </w:rPr>
+      </w:pPr>
+      <w:hyperlink r:id="rId5" w:history="1">
+        <w:proofErr w:type="spellStart"/>
+        <w:r>
+          <w:rPr>
+            <w:rStyle w:val="a4"/>
+            <w:rFonts w:ascii="Verdana" w:hAnsi="Verdana"/>
+            <w:sz w:val="24"/>
+          </w:rPr>
+          <w:t>lock</w:t>
+        </w:r>
+        <w:proofErr w:type="spellEnd"/>
+        <w:r>
+          <w:rPr>
+            <w:rStyle w:val="a4"/>
+            <w:rFonts w:ascii="Verdana" w:hAnsi="Verdana"/>
+            <w:sz w:val="24"/>
+          </w:rPr>
+          <w:t xml:space="preserve"> </w:t>
+        </w:r>
+        <w:proofErr w:type="spellStart"/>
+        <w:r>
+          <w:rPr>
+            <w:rStyle w:val="a4"/>
+            <w:rFonts w:ascii="Verdana" w:hAnsi="Verdana"/>
+            <w:sz w:val="24"/>
+          </w:rPr>
+          <w:t>reservation</w:t>
+        </w:r>
+        <w:proofErr w:type="spellEnd"/>
+      </w:hyperlink>
+      <w:bookmarkStart w:id="0" w:name="_GoBack"/>
+      <w:bookmarkEnd w:id="0"/>
     </w:p>
     <w:p>
       <w:pPr>
@@ -531,7 +570,9 @@
       <w:r>
         <w:rPr>
           <w:rFonts w:ascii="Verdana" w:hAnsi="Verdana"/>
-          <w:sz w:val="24"/>
+          <w:noProof/>
+          <w:sz w:val="24"/>
+          <w:lang w:eastAsia="ru-RU"/>
         </w:rPr>
         <w:drawing>
           <wp:inline distT="0" distB="0" distL="0" distR="0" wp14:anchorId="433E0A56" wp14:editId="50DFA51C">
@@ -549,7 +590,7 @@
                     <pic:cNvPicPr/>
                   </pic:nvPicPr>
                   <pic:blipFill>
-                    <a:blip r:embed="rId5"/>
+                    <a:blip r:embed="rId6"/>
                     <a:stretch>
                       <a:fillRect/>
                     </a:stretch>
@@ -595,7 +636,6 @@
           <w:rFonts w:ascii="Verdana" w:hAnsi="Verdana"/>
           <w:sz w:val="24"/>
         </w:rPr>
-        <w:lastRenderedPageBreak/>
         <w:t>Операция снятия резервации требует остановки нити владельца, является дорогостоящей</w:t>
       </w:r>
     </w:p>
@@ -1053,16 +1093,7 @@
           <w:rFonts w:ascii="Verdana" w:hAnsi="Verdana"/>
           <w:sz w:val="24"/>
         </w:rPr>
-        <w:t>Обратное ветвлен</w:t>
-      </w:r>
-      <w:bookmarkStart w:id="0" w:name="_GoBack"/>
-      <w:bookmarkEnd w:id="0"/>
-      <w:r>
-        <w:rPr>
-          <w:rFonts w:ascii="Verdana" w:hAnsi="Verdana"/>
-          <w:sz w:val="24"/>
-        </w:rPr>
-        <w:t>ие</w:t>
+        <w:t>Обратное ветвление</w:t>
       </w:r>
     </w:p>
     <w:p>
@@ -1289,6 +1320,7 @@
           <w:rFonts w:ascii="Verdana" w:hAnsi="Verdana"/>
           <w:sz w:val="24"/>
         </w:rPr>
+        <w:lastRenderedPageBreak/>
         <w:t>При кооперативном планировании для каждой безопасной точки</w:t>
       </w:r>
     </w:p>
@@ -1308,7 +1340,6 @@
           <w:rFonts w:ascii="Verdana" w:hAnsi="Verdana"/>
           <w:sz w:val="24"/>
         </w:rPr>
-        <w:lastRenderedPageBreak/>
         <w:t xml:space="preserve">Правило </w:t>
       </w:r>
       <w:proofErr w:type="spellStart"/>
@@ -1999,6 +2030,7 @@
           <w:rFonts w:ascii="Verdana" w:hAnsi="Verdana"/>
           <w:sz w:val="24"/>
         </w:rPr>
+        <w:lastRenderedPageBreak/>
         <w:t xml:space="preserve">М – управляемые нити, </w:t>
       </w:r>
       <w:r>
@@ -2060,7 +2092,6 @@
           <w:rFonts w:ascii="Verdana" w:hAnsi="Verdana"/>
           <w:sz w:val="24"/>
         </w:rPr>
-        <w:lastRenderedPageBreak/>
         <w:t xml:space="preserve">При системном вызове создается </w:t>
       </w:r>
       <w:proofErr w:type="gramStart"/>
@@ -2164,7 +2195,7 @@
         <v:path o:extrusionok="f" gradientshapeok="t" o:connecttype="rect"/>
         <o:lock v:ext="edit" aspectratio="t"/>
       </v:shapetype>
-      <v:shape id="_x0000_i1058" type="#_x0000_t75" style="width:9pt;height:9pt" o:bullet="t">
+      <v:shape id="_x0000_i1027" type="#_x0000_t75" style="width:9pt;height:9pt" o:bullet="t">
         <v:imagedata r:id="rId1" o:title="art1F21"/>
       </v:shape>
     </w:pict>
@@ -6161,6 +6192,7 @@
   <w:style w:type="character" w:default="1" w:styleId="a0">
     <w:name w:val="Default Paragraph Font"/>
     <w:uiPriority w:val="1"/>
+    <w:semiHidden/>
     <w:unhideWhenUsed/>
   </w:style>
   <w:style w:type="table" w:default="1" w:styleId="a1">
@@ -6194,6 +6226,17 @@
       <w:ind w:left="720"/>
       <w:contextualSpacing/>
     </w:pPr>
+  </w:style>
+  <w:style w:type="character" w:styleId="a4">
+    <w:name w:val="Hyperlink"/>
+    <w:basedOn w:val="a0"/>
+    <w:uiPriority w:val="99"/>
+    <w:unhideWhenUsed/>
+    <w:rsid w:val="006C7563"/>
+    <w:rPr>
+      <w:color w:val="0563C1" w:themeColor="hyperlink"/>
+      <w:u w:val="single"/>
+    </w:rPr>
   </w:style>
 </w:styles>
 </file>
